--- a/ordenanzas/1806.docx
+++ b/ordenanzas/1806.docx
@@ -5,7 +5,8 @@
     <w:p>
       <w:pPr>
         <w:pStyle w:val="Sangradetextonormal"/>
-        <w:spacing w:after="200"/>
+        <w:keepNext/>
+        <w:spacing w:after="240"/>
         <w:ind w:firstLine="0"/>
         <w:jc w:val="right"/>
         <w:rPr>
@@ -22,15 +23,18 @@
     <w:p>
       <w:pPr>
         <w:pStyle w:val="Sangradetextonormal"/>
-        <w:spacing w:after="200"/>
+        <w:keepNext/>
+        <w:spacing w:before="240" w:after="360"/>
         <w:ind w:firstLine="0"/>
         <w:jc w:val="left"/>
         <w:rPr>
+          <w:b/>
           <w:bCs/>
         </w:rPr>
       </w:pPr>
       <w:r>
         <w:rPr>
+          <w:b/>
           <w:bCs/>
         </w:rPr>
         <w:t>ORDENANZA Nº 1806</w:t>
@@ -39,23 +43,48 @@
     <w:p>
       <w:pPr>
         <w:pStyle w:val="Sangradetextonormal"/>
-        <w:spacing w:after="200"/>
+        <w:keepNext/>
+        <w:spacing w:before="240" w:after="120"/>
         <w:ind w:firstLine="0"/>
+        <w:jc w:val="left"/>
+        <w:rPr>
+          <w:b/>
+          <w:bCs/>
+        </w:rPr>
       </w:pPr>
       <w:r>
         <w:rPr>
+          <w:b/>
           <w:bCs/>
         </w:rPr>
         <w:t xml:space="preserve">VISTO: </w:t>
       </w:r>
+    </w:p>
+    <w:p>
+      <w:pPr>
+        <w:pStyle w:val="Sangradetextonormal"/>
+        <w:keepNext/>
+        <w:spacing w:after="120"/>
+        <w:ind w:firstLine="0"/>
+        <w:jc w:val="left"/>
+      </w:pPr>
+      <w:r>
+        <w:rPr>
+          <w:bCs/>
+        </w:rPr>
+        <w:t xml:space="preserve"> </w:t>
+      </w:r>
       <w:r>
         <w:t xml:space="preserve">La Ordenanza </w:t>
       </w:r>
       <w:r>
-        <w:t>Nº</w:t>
-      </w:r>
-      <w:r>
-        <w:t xml:space="preserve"> 1301 del 31/07/2003 y el pedido efectuado por el Pbro. Lic. </w:t>
+        <w:t>N</w:t>
+      </w:r>
+      <w:r>
+        <w:t xml:space="preserve">º </w:t>
+      </w:r>
+      <w:r>
+        <w:t xml:space="preserve">1301 del 31/07/2003 y el pedido efectuado por el Pbro. Lic. </w:t>
       </w:r>
       <w:r>
         <w:t>Héctor</w:t>
@@ -78,20 +107,39 @@
     </w:p>
     <w:p>
       <w:pPr>
-        <w:spacing w:after="200"/>
-        <w:jc w:val="both"/>
-        <w:rPr>
+        <w:keepNext/>
+        <w:spacing w:before="240" w:after="120"/>
+        <w:rPr>
+          <w:b/>
           <w:bCs/>
           <w:lang w:val="es-AR"/>
         </w:rPr>
       </w:pPr>
       <w:r>
         <w:rPr>
+          <w:b/>
           <w:bCs/>
           <w:lang w:val="es-AR"/>
         </w:rPr>
         <w:t xml:space="preserve">CONSIDERANDO: </w:t>
       </w:r>
+    </w:p>
+    <w:p>
+      <w:pPr>
+        <w:keepNext/>
+        <w:spacing w:after="120"/>
+        <w:rPr>
+          <w:bCs/>
+          <w:lang w:val="es-AR"/>
+        </w:rPr>
+      </w:pPr>
+      <w:r>
+        <w:rPr>
+          <w:bCs/>
+          <w:lang w:val="es-AR"/>
+        </w:rPr>
+        <w:t xml:space="preserve"> </w:t>
+      </w:r>
       <w:r>
         <w:rPr>
           <w:bCs/>
@@ -130,8 +178,8 @@
     </w:p>
     <w:p>
       <w:pPr>
-        <w:spacing w:after="200"/>
-        <w:jc w:val="both"/>
+        <w:keepNext/>
+        <w:spacing w:after="120"/>
         <w:rPr>
           <w:bCs/>
           <w:lang w:val="es-AR"/>
@@ -142,6 +190,148 @@
           <w:bCs/>
           <w:lang w:val="es-AR"/>
         </w:rPr>
+        <w:t xml:space="preserve">Que en la zona de influencia del inmueble donde se </w:t>
+      </w:r>
+      <w:r>
+        <w:rPr>
+          <w:bCs/>
+          <w:lang w:val="es-AR"/>
+        </w:rPr>
+        <w:t>construirá</w:t>
+      </w:r>
+      <w:r>
+        <w:rPr>
+          <w:bCs/>
+          <w:lang w:val="es-AR"/>
+        </w:rPr>
+        <w:t xml:space="preserve"> una capilla, existen numerosos vecinos no solo del Municipio de Yerba Buena, sino </w:t>
+      </w:r>
+      <w:r>
+        <w:rPr>
+          <w:bCs/>
+          <w:lang w:val="es-AR"/>
+        </w:rPr>
+        <w:t>también</w:t>
+      </w:r>
+      <w:r>
+        <w:rPr>
+          <w:bCs/>
+          <w:lang w:val="es-AR"/>
+        </w:rPr>
+        <w:t xml:space="preserve"> de las Municipalidades vecinas, los cuales plantean la necesidad de un templo religioso;</w:t>
+      </w:r>
+    </w:p>
+    <w:p>
+      <w:pPr>
+        <w:keepNext/>
+        <w:spacing w:after="120"/>
+        <w:rPr>
+          <w:bCs/>
+          <w:lang w:val="es-AR"/>
+        </w:rPr>
+      </w:pPr>
+      <w:r>
+        <w:rPr>
+          <w:bCs/>
+          <w:lang w:val="es-AR"/>
+        </w:rPr>
+        <w:t>Que asimismo</w:t>
+      </w:r>
+      <w:r>
+        <w:rPr>
+          <w:bCs/>
+          <w:lang w:val="es-AR"/>
+        </w:rPr>
+        <w:t xml:space="preserve"> existen terrenos disponibles para la reubicación de los juegos infantiles, permitiendo la </w:t>
+      </w:r>
+      <w:r>
+        <w:rPr>
+          <w:bCs/>
+          <w:lang w:val="es-AR"/>
+        </w:rPr>
+        <w:t>construcción</w:t>
+      </w:r>
+      <w:r>
+        <w:rPr>
+          <w:bCs/>
+          <w:lang w:val="es-AR"/>
+        </w:rPr>
+        <w:t xml:space="preserve"> de una plazoleta para recreación;</w:t>
+      </w:r>
+    </w:p>
+    <w:p>
+      <w:pPr>
+        <w:keepNext/>
+        <w:spacing w:after="120"/>
+        <w:rPr>
+          <w:bCs/>
+          <w:lang w:val="es-AR"/>
+        </w:rPr>
+      </w:pPr>
+      <w:r>
+        <w:rPr>
+          <w:bCs/>
+          <w:lang w:val="es-AR"/>
+        </w:rPr>
+        <w:t xml:space="preserve">Que </w:t>
+      </w:r>
+      <w:r>
+        <w:rPr>
+          <w:bCs/>
+          <w:lang w:val="es-AR"/>
+        </w:rPr>
+        <w:t>además</w:t>
+      </w:r>
+      <w:r>
+        <w:rPr>
+          <w:bCs/>
+          <w:lang w:val="es-AR"/>
+        </w:rPr>
+        <w:t xml:space="preserve"> es necesario que se construya un </w:t>
+      </w:r>
+      <w:r>
+        <w:rPr>
+          <w:bCs/>
+          <w:lang w:val="es-AR"/>
+        </w:rPr>
+        <w:t>salón</w:t>
+      </w:r>
+      <w:r>
+        <w:rPr>
+          <w:bCs/>
+          <w:lang w:val="es-AR"/>
+        </w:rPr>
+        <w:t xml:space="preserve"> multiuso para beneficio de la Comunidad;</w:t>
+      </w:r>
+    </w:p>
+    <w:p>
+      <w:pPr>
+        <w:keepNext/>
+        <w:spacing w:after="120"/>
+        <w:rPr>
+          <w:bCs/>
+          <w:lang w:val="es-AR"/>
+        </w:rPr>
+      </w:pPr>
+      <w:r>
+        <w:rPr>
+          <w:bCs/>
+          <w:lang w:val="es-AR"/>
+        </w:rPr>
+        <w:t xml:space="preserve">Que las </w:t>
+      </w:r>
+      <w:r>
+        <w:rPr>
+          <w:bCs/>
+          <w:lang w:val="es-AR"/>
+        </w:rPr>
+        <w:t>áreas</w:t>
+      </w:r>
+      <w:r>
+        <w:rPr>
+          <w:bCs/>
+          <w:lang w:val="es-AR"/>
+        </w:rPr>
         <w:t xml:space="preserve"> </w:t>
       </w:r>
       <w:r>
@@ -149,216 +339,39 @@
           <w:bCs/>
           <w:lang w:val="es-AR"/>
         </w:rPr>
-        <w:t xml:space="preserve">Que en la zona de influencia del inmueble donde se </w:t>
-      </w:r>
-      <w:r>
-        <w:rPr>
-          <w:bCs/>
-          <w:lang w:val="es-AR"/>
-        </w:rPr>
-        <w:t>construirá</w:t>
-      </w:r>
-      <w:r>
-        <w:rPr>
-          <w:bCs/>
-          <w:lang w:val="es-AR"/>
-        </w:rPr>
-        <w:t xml:space="preserve"> una capilla, existen numerosos vecinos no solo del Municipio de Yerba Buena, sino </w:t>
-      </w:r>
-      <w:r>
-        <w:rPr>
-          <w:bCs/>
-          <w:lang w:val="es-AR"/>
-        </w:rPr>
-        <w:t>también</w:t>
-      </w:r>
-      <w:r>
-        <w:rPr>
-          <w:bCs/>
-          <w:lang w:val="es-AR"/>
-        </w:rPr>
-        <w:t xml:space="preserve"> de las Municipalidades vecinas, los cuales plantean la necesidad de un templo religioso;</w:t>
+        <w:t>técnicas</w:t>
+      </w:r>
+      <w:r>
+        <w:rPr>
+          <w:bCs/>
+          <w:lang w:val="es-AR"/>
+        </w:rPr>
+        <w:t xml:space="preserve"> y </w:t>
+      </w:r>
+      <w:r>
+        <w:rPr>
+          <w:bCs/>
+          <w:lang w:val="es-AR"/>
+        </w:rPr>
+        <w:t>jurídicas</w:t>
+      </w:r>
+      <w:r>
+        <w:rPr>
+          <w:bCs/>
+          <w:lang w:val="es-AR"/>
+        </w:rPr>
+        <w:t xml:space="preserve"> de la Municipalidad, se han expedido favorablemente sobre lo solicitado;</w:t>
       </w:r>
     </w:p>
     <w:p>
       <w:pPr>
-        <w:spacing w:after="200"/>
-        <w:jc w:val="both"/>
+        <w:keepNext/>
+        <w:spacing w:after="120"/>
         <w:rPr>
           <w:bCs/>
           <w:lang w:val="es-AR"/>
         </w:rPr>
       </w:pPr>
-      <w:r>
-        <w:rPr>
-          <w:bCs/>
-          <w:lang w:val="es-AR"/>
-        </w:rPr>
-        <w:t xml:space="preserve"> </w:t>
-      </w:r>
-      <w:r>
-        <w:rPr>
-          <w:bCs/>
-          <w:lang w:val="es-AR"/>
-        </w:rPr>
-        <w:t>Que asimismo</w:t>
-      </w:r>
-      <w:r>
-        <w:rPr>
-          <w:bCs/>
-          <w:lang w:val="es-AR"/>
-        </w:rPr>
-        <w:t xml:space="preserve"> existen terrenos disponibles para la reubicación de los juegos infantiles, permitiendo la </w:t>
-      </w:r>
-      <w:r>
-        <w:rPr>
-          <w:bCs/>
-          <w:lang w:val="es-AR"/>
-        </w:rPr>
-        <w:t>construcción</w:t>
-      </w:r>
-      <w:r>
-        <w:rPr>
-          <w:bCs/>
-          <w:lang w:val="es-AR"/>
-        </w:rPr>
-        <w:t xml:space="preserve"> de una plazoleta para recreación;</w:t>
-      </w:r>
-    </w:p>
-    <w:p>
-      <w:pPr>
-        <w:spacing w:after="200"/>
-        <w:jc w:val="both"/>
-        <w:rPr>
-          <w:bCs/>
-          <w:lang w:val="es-AR"/>
-        </w:rPr>
-      </w:pPr>
-      <w:r>
-        <w:rPr>
-          <w:bCs/>
-          <w:lang w:val="es-AR"/>
-        </w:rPr>
-        <w:t xml:space="preserve"> </w:t>
-      </w:r>
-      <w:r>
-        <w:rPr>
-          <w:bCs/>
-          <w:lang w:val="es-AR"/>
-        </w:rPr>
-        <w:t xml:space="preserve">Que </w:t>
-      </w:r>
-      <w:r>
-        <w:rPr>
-          <w:bCs/>
-          <w:lang w:val="es-AR"/>
-        </w:rPr>
-        <w:t>además</w:t>
-      </w:r>
-      <w:r>
-        <w:rPr>
-          <w:bCs/>
-          <w:lang w:val="es-AR"/>
-        </w:rPr>
-        <w:t xml:space="preserve"> es necesario que se construya un </w:t>
-      </w:r>
-      <w:r>
-        <w:rPr>
-          <w:bCs/>
-          <w:lang w:val="es-AR"/>
-        </w:rPr>
-        <w:t>salón</w:t>
-      </w:r>
-      <w:r>
-        <w:rPr>
-          <w:bCs/>
-          <w:lang w:val="es-AR"/>
-        </w:rPr>
-        <w:t xml:space="preserve"> multiuso para beneficio de la Comunidad;</w:t>
-      </w:r>
-    </w:p>
-    <w:p>
-      <w:pPr>
-        <w:spacing w:after="200"/>
-        <w:jc w:val="both"/>
-        <w:rPr>
-          <w:bCs/>
-          <w:lang w:val="es-AR"/>
-        </w:rPr>
-      </w:pPr>
-      <w:r>
-        <w:rPr>
-          <w:bCs/>
-          <w:lang w:val="es-AR"/>
-        </w:rPr>
-        <w:t xml:space="preserve"> </w:t>
-      </w:r>
-      <w:r>
-        <w:rPr>
-          <w:bCs/>
-          <w:lang w:val="es-AR"/>
-        </w:rPr>
-        <w:t xml:space="preserve">Que las </w:t>
-      </w:r>
-      <w:r>
-        <w:rPr>
-          <w:bCs/>
-          <w:lang w:val="es-AR"/>
-        </w:rPr>
-        <w:t>áreas</w:t>
-      </w:r>
-      <w:r>
-        <w:rPr>
-          <w:bCs/>
-          <w:lang w:val="es-AR"/>
-        </w:rPr>
-        <w:t xml:space="preserve"> </w:t>
-      </w:r>
-      <w:r>
-        <w:rPr>
-          <w:bCs/>
-          <w:lang w:val="es-AR"/>
-        </w:rPr>
-        <w:t>técnicas</w:t>
-      </w:r>
-      <w:r>
-        <w:rPr>
-          <w:bCs/>
-          <w:lang w:val="es-AR"/>
-        </w:rPr>
-        <w:t xml:space="preserve"> y </w:t>
-      </w:r>
-      <w:r>
-        <w:rPr>
-          <w:bCs/>
-          <w:lang w:val="es-AR"/>
-        </w:rPr>
-        <w:t>jurídicas</w:t>
-      </w:r>
-      <w:r>
-        <w:rPr>
-          <w:bCs/>
-          <w:lang w:val="es-AR"/>
-        </w:rPr>
-        <w:t xml:space="preserve"> de la Municipalidad, se han expedido favorablemente sobre lo solicitado;</w:t>
-      </w:r>
-    </w:p>
-    <w:p>
-      <w:pPr>
-        <w:spacing w:after="200"/>
-        <w:jc w:val="both"/>
-        <w:rPr>
-          <w:bCs/>
-          <w:lang w:val="es-AR"/>
-        </w:rPr>
-      </w:pPr>
-      <w:r>
-        <w:rPr>
-          <w:bCs/>
-          <w:lang w:val="es-AR"/>
-        </w:rPr>
-        <w:t xml:space="preserve"> </w:t>
-      </w:r>
       <w:r>
         <w:rPr>
           <w:bCs/>
@@ -472,8 +485,8 @@
     </w:p>
     <w:p>
       <w:pPr>
-        <w:spacing w:after="200"/>
-        <w:jc w:val="both"/>
+        <w:keepNext/>
+        <w:spacing w:after="120"/>
         <w:rPr>
           <w:bCs/>
           <w:lang w:val="es-AR"/>
@@ -484,27 +497,91 @@
           <w:bCs/>
           <w:lang w:val="es-AR"/>
         </w:rPr>
+        <w:t>Que por tal motivo, el Departamento Ejecutivo Municipal, eleva Proyecto de Ordenanza haciendo eco favorable al pedido efectuado por los vecinos y ésta</w:t>
+      </w:r>
+      <w:r>
+        <w:rPr>
+          <w:bCs/>
+          <w:lang w:val="es-AR"/>
+        </w:rPr>
+        <w:t xml:space="preserve"> decisión es compartida por el Cuerpo Legisferante;</w:t>
+      </w:r>
+    </w:p>
+    <w:p>
+      <w:pPr>
+        <w:keepNext/>
+        <w:spacing w:before="360" w:after="360"/>
+        <w:ind w:left="1984" w:right="1984"/>
+        <w:jc w:val="center"/>
+        <w:rPr>
+          <w:b/>
+          <w:bCs/>
+          <w:lang w:val="es-AR"/>
+        </w:rPr>
+      </w:pPr>
+      <w:r>
+        <w:rPr>
+          <w:b/>
+          <w:bCs/>
+          <w:lang w:val="es-AR"/>
+        </w:rPr>
+        <w:t>EL CONCEJO DELIBERANTE SANCIONA CON FUERZA DE ORDENANZA</w:t>
+      </w:r>
+    </w:p>
+    <w:p>
+      <w:pPr>
+        <w:keepNext/>
+        <w:spacing w:after="120"/>
+        <w:rPr>
+          <w:lang w:val="es-AR"/>
+        </w:rPr>
+      </w:pPr>
+      <w:r>
+        <w:rPr>
+          <w:bCs/>
+          <w:u w:val="single"/>
+          <w:lang w:val="es-AR"/>
+        </w:rPr>
+        <w:t>ARTICULO PRIMERO</w:t>
+      </w:r>
+      <w:r>
+        <w:rPr>
+          <w:bCs/>
+          <w:u w:val="single"/>
+          <w:lang w:val="es-AR"/>
+        </w:rPr>
+        <w:t>:</w:t>
+      </w:r>
+      <w:r>
+        <w:rPr>
+          <w:bCs/>
+          <w:lang w:val="es-AR"/>
+        </w:rPr>
         <w:t xml:space="preserve"> </w:t>
       </w:r>
       <w:r>
         <w:rPr>
-          <w:bCs/>
-          <w:lang w:val="es-AR"/>
-        </w:rPr>
-        <w:t>Que por tal motivo, el Departamento Ejecutivo Municipal, eleva Proyecto de Ordenanza haciendo eco favorable al pedido efectuado por los vecinos y ésta</w:t>
-      </w:r>
-      <w:r>
-        <w:rPr>
-          <w:bCs/>
-          <w:lang w:val="es-AR"/>
-        </w:rPr>
-        <w:t xml:space="preserve"> decisión es compartida por el Cuerpo Legisferante;</w:t>
+          <w:lang w:val="es-AR"/>
+        </w:rPr>
+        <w:t>DEROGASE la Ordenanza N</w:t>
+      </w:r>
+      <w:r>
+        <w:rPr>
+          <w:lang w:val="es-AR"/>
+        </w:rPr>
+        <w:t xml:space="preserve">º </w:t>
+      </w:r>
+      <w:r>
+        <w:rPr>
+          <w:lang w:val="es-AR"/>
+        </w:rPr>
+        <w:t>1301 del 31/07/2003;</w:t>
       </w:r>
     </w:p>
     <w:p>
       <w:pPr>
-        <w:spacing w:after="200"/>
-        <w:jc w:val="center"/>
+        <w:keepNext/>
+        <w:spacing w:after="120"/>
         <w:rPr>
           <w:bCs/>
           <w:lang w:val="es-AR"/>
@@ -513,29 +590,62 @@
       <w:r>
         <w:rPr>
           <w:bCs/>
-          <w:lang w:val="es-AR"/>
-        </w:rPr>
-        <w:t xml:space="preserve">POR </w:t>
-      </w:r>
-      <w:r>
-        <w:rPr>
-          <w:bCs/>
-          <w:lang w:val="es-AR"/>
-        </w:rPr>
-        <w:t>EL CONCEJO DELIBERANTE SANCIONA CON FUERZA DE ORDENANZA</w:t>
+          <w:u w:val="single"/>
+          <w:lang w:val="es-AR"/>
+        </w:rPr>
+        <w:t>ARTICULO SEGUNDO</w:t>
+      </w:r>
+      <w:r>
+        <w:rPr>
+          <w:bCs/>
+          <w:u w:val="single"/>
+          <w:lang w:val="es-AR"/>
+        </w:rPr>
+        <w:t>:</w:t>
+      </w:r>
+      <w:r>
+        <w:rPr>
+          <w:bCs/>
+          <w:lang w:val="es-AR"/>
+        </w:rPr>
+        <w:t xml:space="preserve"> </w:t>
+      </w:r>
+      <w:r>
+        <w:rPr>
+          <w:bCs/>
+          <w:lang w:val="es-AR"/>
+        </w:rPr>
+        <w:t>DESAFECTASE del Dominio Público del Estado Municipal los terrenos de propiedad de la Municipalidad de Yerba Buena, identificados con los Padrones Nros. 776.951 y 776.952.</w:t>
       </w:r>
     </w:p>
     <w:p>
       <w:pPr>
-        <w:spacing w:after="200"/>
-        <w:jc w:val="both"/>
-        <w:rPr>
+        <w:keepNext/>
+        <w:spacing w:after="120"/>
+        <w:rPr>
+          <w:bCs/>
           <w:lang w:val="es-AR"/>
         </w:rPr>
       </w:pPr>
       <w:r>
         <w:rPr>
           <w:bCs/>
+          <w:u w:val="single"/>
+          <w:lang w:val="es-AR"/>
+        </w:rPr>
+        <w:t>ARTICULO TERCERO</w:t>
+      </w:r>
+      <w:r>
+        <w:rPr>
+          <w:bCs/>
+          <w:u w:val="single"/>
+          <w:lang w:val="es-AR"/>
+        </w:rPr>
+        <w:t>:</w:t>
+      </w:r>
+      <w:r>
+        <w:rPr>
+          <w:bCs/>
           <w:lang w:val="es-AR"/>
         </w:rPr>
         <w:t xml:space="preserve"> </w:t>
@@ -545,26 +655,147 @@
           <w:bCs/>
           <w:lang w:val="es-AR"/>
         </w:rPr>
-        <w:t>ARTICULO PRIMERO</w:t>
-      </w:r>
-      <w:r>
-        <w:rPr>
-          <w:bCs/>
-          <w:lang w:val="es-AR"/>
-        </w:rPr>
-        <w:t xml:space="preserve">: </w:t>
-      </w:r>
-      <w:r>
-        <w:rPr>
-          <w:lang w:val="es-AR"/>
-        </w:rPr>
-        <w:t>DEROGASE la Ordenanza Nº 1301 del 31/07/2003;</w:t>
+        <w:t xml:space="preserve">DONASE al Arzobispado de Tucumán el inmueble </w:t>
+      </w:r>
+      <w:r>
+        <w:rPr>
+          <w:bCs/>
+          <w:lang w:val="es-AR"/>
+        </w:rPr>
+        <w:t>Padrón</w:t>
+      </w:r>
+      <w:r>
+        <w:rPr>
+          <w:bCs/>
+          <w:lang w:val="es-AR"/>
+        </w:rPr>
+        <w:t xml:space="preserve"> </w:t>
+      </w:r>
+      <w:r>
+        <w:rPr>
+          <w:bCs/>
+          <w:lang w:val="es-AR"/>
+        </w:rPr>
+        <w:t>N</w:t>
+      </w:r>
+      <w:r>
+        <w:rPr>
+          <w:bCs/>
+          <w:lang w:val="es-AR"/>
+        </w:rPr>
+        <w:t xml:space="preserve">º </w:t>
+      </w:r>
+      <w:r>
+        <w:rPr>
+          <w:bCs/>
+          <w:lang w:val="es-AR"/>
+        </w:rPr>
+        <w:t>776.951, ubicado en Manzana C 2 del B</w:t>
+      </w:r>
+      <w:r>
+        <w:rPr>
+          <w:bCs/>
+          <w:lang w:val="es-AR"/>
+        </w:rPr>
+        <w:t xml:space="preserve">º </w:t>
+      </w:r>
+      <w:r>
+        <w:rPr>
+          <w:bCs/>
+          <w:lang w:val="es-AR"/>
+        </w:rPr>
+        <w:t xml:space="preserve">Los Alisos, para la </w:t>
+      </w:r>
+      <w:r>
+        <w:rPr>
+          <w:bCs/>
+          <w:lang w:val="es-AR"/>
+        </w:rPr>
+        <w:t>construcción</w:t>
+      </w:r>
+      <w:r>
+        <w:rPr>
+          <w:bCs/>
+          <w:lang w:val="es-AR"/>
+        </w:rPr>
+        <w:t xml:space="preserve"> de una capilla y un </w:t>
+      </w:r>
+      <w:r>
+        <w:rPr>
+          <w:bCs/>
+          <w:lang w:val="es-AR"/>
+        </w:rPr>
+        <w:t>salón</w:t>
+      </w:r>
+      <w:r>
+        <w:rPr>
+          <w:bCs/>
+          <w:lang w:val="es-AR"/>
+        </w:rPr>
+        <w:t xml:space="preserve"> multiuso para beneficio de la Comunidad, bajo pena de restituir dicho terreno a la Municipalidad de Yerba Buena en caso de no realizar las construcc</w:t>
+      </w:r>
+      <w:r>
+        <w:rPr>
+          <w:bCs/>
+          <w:lang w:val="es-AR"/>
+        </w:rPr>
+        <w:t>iones citadas en el plazo de cinco</w:t>
+      </w:r>
+      <w:r>
+        <w:rPr>
+          <w:bCs/>
+          <w:lang w:val="es-AR"/>
+        </w:rPr>
+        <w:t xml:space="preserve"> años a partir de la </w:t>
+      </w:r>
+      <w:r>
+        <w:rPr>
+          <w:bCs/>
+          <w:lang w:val="es-AR"/>
+        </w:rPr>
+        <w:t>Publicación</w:t>
+      </w:r>
+      <w:r>
+        <w:rPr>
+          <w:bCs/>
+          <w:lang w:val="es-AR"/>
+        </w:rPr>
+        <w:t xml:space="preserve"> de la presente Ordenanza.</w:t>
+      </w:r>
+      <w:r>
+        <w:rPr>
+          <w:bCs/>
+          <w:lang w:val="es-AR"/>
+        </w:rPr>
+        <w:t xml:space="preserve"> Se faculta al </w:t>
+      </w:r>
+      <w:r>
+        <w:rPr>
+          <w:bCs/>
+          <w:lang w:val="es-AR"/>
+        </w:rPr>
+        <w:lastRenderedPageBreak/>
+        <w:t>Departamento Ejecutivo Municipal a través de su</w:t>
+      </w:r>
+      <w:r>
+        <w:rPr>
+          <w:bCs/>
+          <w:lang w:val="es-AR"/>
+        </w:rPr>
+        <w:t>s áreas técnicas a aprobar los p</w:t>
+      </w:r>
+      <w:r>
+        <w:rPr>
+          <w:bCs/>
+          <w:lang w:val="es-AR"/>
+        </w:rPr>
+        <w:t>lanos correspondientes.</w:t>
       </w:r>
     </w:p>
     <w:p>
       <w:pPr>
-        <w:spacing w:after="200"/>
-        <w:jc w:val="both"/>
+        <w:keepNext/>
+        <w:spacing w:after="120"/>
         <w:rPr>
           <w:bCs/>
           <w:lang w:val="es-AR"/>
@@ -572,6 +803,23 @@
       </w:pPr>
       <w:r>
         <w:rPr>
+          <w:bCs/>
+          <w:u w:val="single"/>
+          <w:lang w:val="es-AR"/>
+        </w:rPr>
+        <w:t>ARTICULO CUARTO</w:t>
+      </w:r>
+      <w:r>
+        <w:rPr>
+          <w:bCs/>
+          <w:u w:val="single"/>
+          <w:lang w:val="es-AR"/>
+        </w:rPr>
+        <w:t>:</w:t>
+      </w:r>
+      <w:r>
+        <w:rPr>
+          <w:bCs/>
           <w:lang w:val="es-AR"/>
         </w:rPr>
         <w:t xml:space="preserve"> </w:t>
@@ -581,27 +829,265 @@
           <w:bCs/>
           <w:lang w:val="es-AR"/>
         </w:rPr>
-        <w:t>ARTICULO SEGUNDO</w:t>
-      </w:r>
-      <w:r>
-        <w:rPr>
-          <w:bCs/>
-          <w:lang w:val="es-AR"/>
-        </w:rPr>
-        <w:t xml:space="preserve">: </w:t>
-      </w:r>
-      <w:r>
-        <w:rPr>
-          <w:bCs/>
-          <w:lang w:val="es-AR"/>
-        </w:rPr>
-        <w:t>DESAFECTASE del Dominio Público del Estado Municipal los terrenos de propiedad de la Municipalidad de Yerba Buena, identificados con los Padrones Nros. 776.951 y 776.952.</w:t>
+        <w:t xml:space="preserve">DONASE al Superior Gobierno de la Provincia de </w:t>
+      </w:r>
+      <w:r>
+        <w:rPr>
+          <w:bCs/>
+          <w:lang w:val="es-AR"/>
+        </w:rPr>
+        <w:t>Tucumán</w:t>
+      </w:r>
+      <w:r>
+        <w:rPr>
+          <w:bCs/>
+          <w:lang w:val="es-AR"/>
+        </w:rPr>
+        <w:t>, un terreno de 10.00 mts. de frente por 18.00 mts. d</w:t>
+      </w:r>
+      <w:r>
+        <w:rPr>
+          <w:bCs/>
+          <w:lang w:val="es-AR"/>
+        </w:rPr>
+        <w:t xml:space="preserve">e fondo ubicado en el inmueble de mayor </w:t>
+      </w:r>
+      <w:r>
+        <w:rPr>
+          <w:bCs/>
+          <w:lang w:val="es-AR"/>
+        </w:rPr>
+        <w:t>extensión</w:t>
+      </w:r>
+      <w:r>
+        <w:rPr>
+          <w:bCs/>
+          <w:lang w:val="es-AR"/>
+        </w:rPr>
+        <w:t xml:space="preserve"> con </w:t>
+      </w:r>
+      <w:r>
+        <w:rPr>
+          <w:bCs/>
+          <w:lang w:val="es-AR"/>
+        </w:rPr>
+        <w:t>Padrón</w:t>
+      </w:r>
+      <w:r>
+        <w:rPr>
+          <w:bCs/>
+          <w:lang w:val="es-AR"/>
+        </w:rPr>
+        <w:t xml:space="preserve"> </w:t>
+      </w:r>
+      <w:r>
+        <w:rPr>
+          <w:bCs/>
+          <w:lang w:val="es-AR"/>
+        </w:rPr>
+        <w:t>N</w:t>
+      </w:r>
+      <w:r>
+        <w:rPr>
+          <w:bCs/>
+          <w:lang w:val="es-AR"/>
+        </w:rPr>
+        <w:t xml:space="preserve">º </w:t>
+      </w:r>
+      <w:r>
+        <w:rPr>
+          <w:bCs/>
+          <w:lang w:val="es-AR"/>
+        </w:rPr>
+        <w:t>776.952, colindante con las casas de B</w:t>
+      </w:r>
+      <w:r>
+        <w:rPr>
+          <w:bCs/>
+          <w:lang w:val="es-AR"/>
+        </w:rPr>
+        <w:t xml:space="preserve">º </w:t>
+      </w:r>
+      <w:r>
+        <w:rPr>
+          <w:bCs/>
+          <w:lang w:val="es-AR"/>
+        </w:rPr>
+        <w:t xml:space="preserve">Los Alisos ubicadas en la Manzana C 2, para la </w:t>
+      </w:r>
+      <w:r>
+        <w:rPr>
+          <w:bCs/>
+          <w:lang w:val="es-AR"/>
+        </w:rPr>
+        <w:t>construcción</w:t>
+      </w:r>
+      <w:r>
+        <w:rPr>
+          <w:bCs/>
+          <w:lang w:val="es-AR"/>
+        </w:rPr>
+        <w:t xml:space="preserve"> de un destacamento policial, bajo pena de restituir dicho terreno a la Municipalidad de Yerba </w:t>
+      </w:r>
+      <w:r>
+        <w:rPr>
+          <w:bCs/>
+          <w:lang w:val="es-AR"/>
+        </w:rPr>
+        <w:t>Buena en caso de no realizar</w:t>
+      </w:r>
+      <w:r>
+        <w:rPr>
+          <w:bCs/>
+          <w:lang w:val="es-AR"/>
+        </w:rPr>
+        <w:t xml:space="preserve"> la </w:t>
+      </w:r>
+      <w:r>
+        <w:rPr>
+          <w:bCs/>
+          <w:lang w:val="es-AR"/>
+        </w:rPr>
+        <w:t>construcción</w:t>
+      </w:r>
+      <w:r>
+        <w:rPr>
+          <w:bCs/>
+          <w:lang w:val="es-AR"/>
+        </w:rPr>
+        <w:t xml:space="preserve"> del citado destacamento en el plazo de dos años a partir de la publicación de la presente Ordenanza y, </w:t>
+      </w:r>
+      <w:r>
+        <w:rPr>
+          <w:bCs/>
+          <w:lang w:val="es-AR"/>
+        </w:rPr>
+        <w:t>además</w:t>
+      </w:r>
+      <w:r>
+        <w:rPr>
+          <w:bCs/>
+          <w:lang w:val="es-AR"/>
+        </w:rPr>
+        <w:t xml:space="preserve"> facú</w:t>
+      </w:r>
+      <w:r>
+        <w:rPr>
+          <w:bCs/>
+          <w:lang w:val="es-AR"/>
+        </w:rPr>
+        <w:t>l</w:t>
+      </w:r>
+      <w:r>
+        <w:rPr>
+          <w:bCs/>
+          <w:lang w:val="es-AR"/>
+        </w:rPr>
+        <w:t>tase al D</w:t>
+      </w:r>
+      <w:r>
+        <w:rPr>
+          <w:bCs/>
+          <w:lang w:val="es-AR"/>
+        </w:rPr>
+        <w:t xml:space="preserve">epartamento Ejecutivo </w:t>
+      </w:r>
+      <w:r>
+        <w:rPr>
+          <w:bCs/>
+          <w:lang w:val="es-AR"/>
+        </w:rPr>
+        <w:t xml:space="preserve">Municipal, a </w:t>
+      </w:r>
+      <w:r>
+        <w:rPr>
+          <w:bCs/>
+          <w:lang w:val="es-AR"/>
+        </w:rPr>
+        <w:t>través</w:t>
+      </w:r>
+      <w:r>
+        <w:rPr>
+          <w:bCs/>
+          <w:lang w:val="es-AR"/>
+        </w:rPr>
+        <w:t xml:space="preserve"> de sus </w:t>
+      </w:r>
+      <w:r>
+        <w:rPr>
+          <w:bCs/>
+          <w:lang w:val="es-AR"/>
+        </w:rPr>
+        <w:t>áreas</w:t>
+      </w:r>
+      <w:r>
+        <w:rPr>
+          <w:bCs/>
+          <w:lang w:val="es-AR"/>
+        </w:rPr>
+        <w:t xml:space="preserve"> </w:t>
+      </w:r>
+      <w:r>
+        <w:rPr>
+          <w:bCs/>
+          <w:lang w:val="es-AR"/>
+        </w:rPr>
+        <w:t>técnicas</w:t>
+      </w:r>
+      <w:r>
+        <w:rPr>
+          <w:bCs/>
+          <w:lang w:val="es-AR"/>
+        </w:rPr>
+        <w:t xml:space="preserve"> a aprobar por la </w:t>
+      </w:r>
+      <w:r>
+        <w:rPr>
+          <w:bCs/>
+          <w:lang w:val="es-AR"/>
+        </w:rPr>
+        <w:t>vía</w:t>
+      </w:r>
+      <w:r>
+        <w:rPr>
+          <w:bCs/>
+          <w:lang w:val="es-AR"/>
+        </w:rPr>
+        <w:t xml:space="preserve"> de </w:t>
+      </w:r>
+      <w:r>
+        <w:rPr>
+          <w:bCs/>
+          <w:lang w:val="es-AR"/>
+        </w:rPr>
+        <w:t>excepción</w:t>
+      </w:r>
+      <w:r>
+        <w:rPr>
+          <w:bCs/>
+          <w:lang w:val="es-AR"/>
+        </w:rPr>
+        <w:t xml:space="preserve"> los planos de división correspondiente</w:t>
+      </w:r>
+      <w:r>
+        <w:rPr>
+          <w:bCs/>
+          <w:lang w:val="es-AR"/>
+        </w:rPr>
+        <w:t>s</w:t>
+      </w:r>
+      <w:r>
+        <w:rPr>
+          <w:bCs/>
+          <w:lang w:val="es-AR"/>
+        </w:rPr>
+        <w:t>.</w:t>
       </w:r>
     </w:p>
     <w:p>
       <w:pPr>
-        <w:spacing w:after="200"/>
-        <w:jc w:val="both"/>
+        <w:keepNext/>
+        <w:spacing w:after="120"/>
         <w:rPr>
           <w:bCs/>
           <w:lang w:val="es-AR"/>
@@ -610,6 +1096,22 @@
       <w:r>
         <w:rPr>
           <w:bCs/>
+          <w:u w:val="single"/>
+          <w:lang w:val="es-AR"/>
+        </w:rPr>
+        <w:t>ARTICULO QUINTO</w:t>
+      </w:r>
+      <w:r>
+        <w:rPr>
+          <w:bCs/>
+          <w:u w:val="single"/>
+          <w:lang w:val="es-AR"/>
+        </w:rPr>
+        <w:t>:</w:t>
+      </w:r>
+      <w:r>
+        <w:rPr>
+          <w:bCs/>
           <w:lang w:val="es-AR"/>
         </w:rPr>
         <w:t xml:space="preserve"> </w:t>
@@ -619,28 +1121,67 @@
           <w:bCs/>
           <w:lang w:val="es-AR"/>
         </w:rPr>
-        <w:t>ARTICULO TERCERO</w:t>
-      </w:r>
-      <w:r>
-        <w:rPr>
-          <w:bCs/>
-          <w:lang w:val="es-AR"/>
-        </w:rPr>
-        <w:t xml:space="preserve">: </w:t>
-      </w:r>
-      <w:r>
-        <w:rPr>
-          <w:bCs/>
-          <w:lang w:val="es-AR"/>
-        </w:rPr>
-        <w:t xml:space="preserve">DONASE al Arzobispado de Tucumán el inmueble </w:t>
-      </w:r>
-      <w:r>
-        <w:rPr>
-          <w:bCs/>
-          <w:lang w:val="es-AR"/>
-        </w:rPr>
-        <w:t>Padrón</w:t>
+        <w:t xml:space="preserve">La municipalidad de Yerba Buena </w:t>
+      </w:r>
+      <w:r>
+        <w:rPr>
+          <w:bCs/>
+          <w:lang w:val="es-AR"/>
+        </w:rPr>
+        <w:t>deberá</w:t>
+      </w:r>
+      <w:r>
+        <w:rPr>
+          <w:bCs/>
+          <w:lang w:val="es-AR"/>
+        </w:rPr>
+        <w:t xml:space="preserve"> reubicar los juegos infantiles existentes y construir una plazoleta en el remanente que resulte</w:t>
+      </w:r>
+      <w:r>
+        <w:rPr>
+          <w:bCs/>
+          <w:lang w:val="es-AR"/>
+        </w:rPr>
+        <w:t xml:space="preserve"> del fraccionamiento del inmueble Padrón N</w:t>
+      </w:r>
+      <w:r>
+        <w:rPr>
+          <w:bCs/>
+          <w:lang w:val="es-AR"/>
+        </w:rPr>
+        <w:t xml:space="preserve">º </w:t>
+      </w:r>
+      <w:r>
+        <w:rPr>
+          <w:bCs/>
+          <w:lang w:val="es-AR"/>
+        </w:rPr>
+        <w:t>776.952.</w:t>
+      </w:r>
+    </w:p>
+    <w:p>
+      <w:pPr>
+        <w:keepNext/>
+        <w:spacing w:after="120"/>
+        <w:rPr>
+          <w:lang w:val="es-AR"/>
+        </w:rPr>
+      </w:pPr>
+      <w:r>
+        <w:rPr>
+          <w:bCs/>
+          <w:u w:val="single"/>
+          <w:lang w:val="es-AR"/>
+        </w:rPr>
+        <w:t>ARTICULO SEXTO</w:t>
+      </w:r>
+      <w:r>
+        <w:rPr>
+          <w:bCs/>
+          <w:u w:val="single"/>
+          <w:lang w:val="es-AR"/>
+        </w:rPr>
+        <w:t>:</w:t>
       </w:r>
       <w:r>
         <w:rPr>
@@ -654,487 +1195,85 @@
           <w:bCs/>
           <w:lang w:val="es-AR"/>
         </w:rPr>
-        <w:t>Nº</w:t>
-      </w:r>
-      <w:r>
-        <w:rPr>
-          <w:bCs/>
-          <w:lang w:val="es-AR"/>
-        </w:rPr>
-        <w:t xml:space="preserve"> 776.951, ubicado en Manzana C 2 del Bº Los Alisos, para la </w:t>
-      </w:r>
-      <w:r>
-        <w:rPr>
-          <w:bCs/>
-          <w:lang w:val="es-AR"/>
-        </w:rPr>
-        <w:t>construcción</w:t>
-      </w:r>
-      <w:r>
-        <w:rPr>
-          <w:bCs/>
-          <w:lang w:val="es-AR"/>
-        </w:rPr>
-        <w:t xml:space="preserve"> de una capilla y un </w:t>
-      </w:r>
-      <w:r>
-        <w:rPr>
-          <w:bCs/>
-          <w:lang w:val="es-AR"/>
-        </w:rPr>
-        <w:t>salón</w:t>
-      </w:r>
-      <w:r>
-        <w:rPr>
-          <w:bCs/>
-          <w:lang w:val="es-AR"/>
-        </w:rPr>
-        <w:t xml:space="preserve"> multiuso para beneficio de la Comunidad, bajo pena de restituir dicho terreno a la Municipalidad de Yerba Buena en caso de no realizar las construcc</w:t>
-      </w:r>
-      <w:r>
-        <w:rPr>
-          <w:bCs/>
-          <w:lang w:val="es-AR"/>
-        </w:rPr>
-        <w:t>iones citadas en el plazo de cinco</w:t>
-      </w:r>
-      <w:r>
-        <w:rPr>
-          <w:bCs/>
-          <w:lang w:val="es-AR"/>
-        </w:rPr>
-        <w:t xml:space="preserve"> años a partir de la </w:t>
-      </w:r>
-      <w:r>
-        <w:rPr>
-          <w:bCs/>
-          <w:lang w:val="es-AR"/>
-        </w:rPr>
-        <w:t>Publicación</w:t>
-      </w:r>
-      <w:r>
-        <w:rPr>
-          <w:bCs/>
-          <w:lang w:val="es-AR"/>
-        </w:rPr>
-        <w:t xml:space="preserve"> de la presente Ordenanza.</w:t>
-      </w:r>
-      <w:r>
-        <w:rPr>
-          <w:bCs/>
-          <w:lang w:val="es-AR"/>
-        </w:rPr>
-        <w:t xml:space="preserve"> Se faculta al Departamento Ejecutivo Municipal a través de su</w:t>
-      </w:r>
-      <w:r>
-        <w:rPr>
-          <w:bCs/>
-          <w:lang w:val="es-AR"/>
-        </w:rPr>
-        <w:t>s áreas técnicas a aprobar los p</w:t>
-      </w:r>
-      <w:r>
-        <w:rPr>
-          <w:bCs/>
-          <w:lang w:val="es-AR"/>
-        </w:rPr>
-        <w:t>lanos correspondientes.</w:t>
-      </w:r>
-    </w:p>
-    <w:p>
-      <w:pPr>
-        <w:spacing w:after="200"/>
-        <w:jc w:val="both"/>
-        <w:rPr>
-          <w:bCs/>
-          <w:lang w:val="es-AR"/>
-        </w:rPr>
-      </w:pPr>
-      <w:r>
-        <w:rPr>
-          <w:bCs/>
+        <w:t>COMUNIQUESE</w:t>
+      </w:r>
+      <w:r>
+        <w:rPr>
+          <w:bCs/>
+          <w:lang w:val="es-AR"/>
+        </w:rPr>
+        <w:t>, REGISTRESE Y ARCHIVESE.</w:t>
+      </w:r>
+      <w:r>
+        <w:rPr>
           <w:lang w:val="es-AR"/>
         </w:rPr>
         <w:t xml:space="preserve"> </w:t>
       </w:r>
-      <w:r>
-        <w:rPr>
-          <w:bCs/>
-          <w:lang w:val="es-AR"/>
-        </w:rPr>
-        <w:t>ARTICULO CUARTO</w:t>
-      </w:r>
-      <w:r>
-        <w:rPr>
-          <w:bCs/>
-          <w:lang w:val="es-AR"/>
-        </w:rPr>
-        <w:t xml:space="preserve">: </w:t>
-      </w:r>
-      <w:r>
-        <w:rPr>
-          <w:bCs/>
-          <w:lang w:val="es-AR"/>
-        </w:rPr>
-        <w:t xml:space="preserve">DONASE al Superior Gobierno de la Provincia de </w:t>
-      </w:r>
-      <w:r>
-        <w:rPr>
-          <w:bCs/>
-          <w:lang w:val="es-AR"/>
-        </w:rPr>
-        <w:t>Tucumán</w:t>
-      </w:r>
-      <w:r>
-        <w:rPr>
-          <w:bCs/>
-          <w:lang w:val="es-AR"/>
-        </w:rPr>
-        <w:t>, un terreno de 10.00 mts. de frente por 18.00 mts. d</w:t>
-      </w:r>
-      <w:r>
-        <w:rPr>
-          <w:bCs/>
-          <w:lang w:val="es-AR"/>
-        </w:rPr>
-        <w:t xml:space="preserve">e fondo ubicado en el inmueble de mayor </w:t>
-      </w:r>
-      <w:r>
-        <w:rPr>
-          <w:bCs/>
-          <w:lang w:val="es-AR"/>
-        </w:rPr>
-        <w:t>extensión</w:t>
-      </w:r>
-      <w:r>
-        <w:rPr>
-          <w:bCs/>
-          <w:lang w:val="es-AR"/>
-        </w:rPr>
-        <w:t xml:space="preserve"> con </w:t>
-      </w:r>
-      <w:r>
-        <w:rPr>
-          <w:bCs/>
-          <w:lang w:val="es-AR"/>
-        </w:rPr>
-        <w:t>Padrón</w:t>
-      </w:r>
-      <w:r>
-        <w:rPr>
-          <w:bCs/>
-          <w:lang w:val="es-AR"/>
-        </w:rPr>
-        <w:t xml:space="preserve"> </w:t>
-      </w:r>
-      <w:r>
-        <w:rPr>
-          <w:bCs/>
-          <w:lang w:val="es-AR"/>
-        </w:rPr>
-        <w:t>Nº</w:t>
-      </w:r>
-      <w:r>
-        <w:rPr>
-          <w:bCs/>
-          <w:lang w:val="es-AR"/>
-        </w:rPr>
-        <w:t xml:space="preserve"> 776.952, colindante con las casas de Bº Los Alisos </w:t>
-      </w:r>
-      <w:r>
-        <w:rPr>
-          <w:bCs/>
-          <w:lang w:val="es-AR"/>
-        </w:rPr>
-        <w:lastRenderedPageBreak/>
-        <w:t xml:space="preserve">ubicadas en la Manzana C 2, para la </w:t>
-      </w:r>
-      <w:r>
-        <w:rPr>
-          <w:bCs/>
-          <w:lang w:val="es-AR"/>
-        </w:rPr>
-        <w:t>construcción</w:t>
-      </w:r>
-      <w:r>
-        <w:rPr>
-          <w:bCs/>
-          <w:lang w:val="es-AR"/>
-        </w:rPr>
-        <w:t xml:space="preserve"> de un destacamento policial, bajo pena de restituir dicho terreno a la Municipalidad de Yerba </w:t>
-      </w:r>
-      <w:r>
-        <w:rPr>
-          <w:bCs/>
-          <w:lang w:val="es-AR"/>
-        </w:rPr>
-        <w:t>Buena en caso de no realizar</w:t>
-      </w:r>
-      <w:r>
-        <w:rPr>
-          <w:bCs/>
-          <w:lang w:val="es-AR"/>
-        </w:rPr>
-        <w:t xml:space="preserve"> la </w:t>
-      </w:r>
-      <w:r>
-        <w:rPr>
-          <w:bCs/>
-          <w:lang w:val="es-AR"/>
-        </w:rPr>
-        <w:t>construcción</w:t>
-      </w:r>
-      <w:r>
-        <w:rPr>
-          <w:bCs/>
-          <w:lang w:val="es-AR"/>
-        </w:rPr>
-        <w:t xml:space="preserve"> del citado destacamento en el plazo de dos años a partir de la publicación de la presente Ordenanza y, </w:t>
-      </w:r>
-      <w:r>
-        <w:rPr>
-          <w:bCs/>
-          <w:lang w:val="es-AR"/>
-        </w:rPr>
-        <w:t>además</w:t>
-      </w:r>
-      <w:r>
-        <w:rPr>
-          <w:bCs/>
-          <w:lang w:val="es-AR"/>
-        </w:rPr>
-        <w:t xml:space="preserve"> facú</w:t>
-      </w:r>
-      <w:r>
-        <w:rPr>
-          <w:bCs/>
-          <w:lang w:val="es-AR"/>
-        </w:rPr>
-        <w:t>l</w:t>
-      </w:r>
-      <w:r>
-        <w:rPr>
-          <w:bCs/>
-          <w:lang w:val="es-AR"/>
-        </w:rPr>
-        <w:t>tase al D</w:t>
-      </w:r>
-      <w:r>
-        <w:rPr>
-          <w:bCs/>
-          <w:lang w:val="es-AR"/>
-        </w:rPr>
-        <w:t xml:space="preserve">epartamento Ejecutivo </w:t>
-      </w:r>
-      <w:r>
-        <w:rPr>
-          <w:bCs/>
-          <w:lang w:val="es-AR"/>
-        </w:rPr>
-        <w:t xml:space="preserve">Municipal, a </w:t>
-      </w:r>
-      <w:r>
-        <w:rPr>
-          <w:bCs/>
-          <w:lang w:val="es-AR"/>
-        </w:rPr>
-        <w:t>través</w:t>
-      </w:r>
-      <w:r>
-        <w:rPr>
-          <w:bCs/>
-          <w:lang w:val="es-AR"/>
-        </w:rPr>
-        <w:t xml:space="preserve"> de sus </w:t>
-      </w:r>
-      <w:r>
-        <w:rPr>
-          <w:bCs/>
-          <w:lang w:val="es-AR"/>
-        </w:rPr>
-        <w:t>áreas</w:t>
-      </w:r>
-      <w:r>
-        <w:rPr>
-          <w:bCs/>
-          <w:lang w:val="es-AR"/>
-        </w:rPr>
-        <w:t xml:space="preserve"> </w:t>
-      </w:r>
-      <w:r>
-        <w:rPr>
-          <w:bCs/>
-          <w:lang w:val="es-AR"/>
-        </w:rPr>
-        <w:t>técnicas</w:t>
-      </w:r>
-      <w:r>
-        <w:rPr>
-          <w:bCs/>
-          <w:lang w:val="es-AR"/>
-        </w:rPr>
-        <w:t xml:space="preserve"> a aprobar por la </w:t>
-      </w:r>
-      <w:r>
-        <w:rPr>
-          <w:bCs/>
-          <w:lang w:val="es-AR"/>
-        </w:rPr>
-        <w:t>vía</w:t>
-      </w:r>
-      <w:r>
-        <w:rPr>
-          <w:bCs/>
-          <w:lang w:val="es-AR"/>
-        </w:rPr>
-        <w:t xml:space="preserve"> de </w:t>
-      </w:r>
-      <w:r>
-        <w:rPr>
-          <w:bCs/>
-          <w:lang w:val="es-AR"/>
-        </w:rPr>
-        <w:t>excepción</w:t>
-      </w:r>
-      <w:r>
-        <w:rPr>
-          <w:bCs/>
-          <w:lang w:val="es-AR"/>
-        </w:rPr>
-        <w:t xml:space="preserve"> los planos de división correspondiente</w:t>
-      </w:r>
-      <w:r>
-        <w:rPr>
-          <w:bCs/>
-          <w:lang w:val="es-AR"/>
-        </w:rPr>
-        <w:t>s</w:t>
-      </w:r>
-      <w:r>
-        <w:rPr>
-          <w:bCs/>
-          <w:lang w:val="es-AR"/>
-        </w:rPr>
-        <w:t>.</w:t>
-      </w:r>
-    </w:p>
-    <w:p>
-      <w:pPr>
-        <w:spacing w:after="200"/>
-        <w:jc w:val="both"/>
-        <w:rPr>
-          <w:bCs/>
-          <w:lang w:val="es-AR"/>
-        </w:rPr>
-      </w:pPr>
-      <w:r>
-        <w:rPr>
-          <w:bCs/>
-          <w:lang w:val="es-AR"/>
-        </w:rPr>
-        <w:t xml:space="preserve"> </w:t>
-      </w:r>
-      <w:r>
-        <w:rPr>
-          <w:bCs/>
-          <w:lang w:val="es-AR"/>
-        </w:rPr>
-        <w:t>ARTICULO QUINTO</w:t>
-      </w:r>
-      <w:r>
-        <w:rPr>
-          <w:bCs/>
-          <w:lang w:val="es-AR"/>
-        </w:rPr>
-        <w:t xml:space="preserve">: </w:t>
-      </w:r>
-      <w:r>
-        <w:rPr>
-          <w:bCs/>
-          <w:lang w:val="es-AR"/>
-        </w:rPr>
-        <w:t xml:space="preserve">La municipalidad de Yerba Buena </w:t>
-      </w:r>
-      <w:r>
-        <w:rPr>
-          <w:bCs/>
-          <w:lang w:val="es-AR"/>
-        </w:rPr>
-        <w:t>deberá</w:t>
-      </w:r>
-      <w:r>
-        <w:rPr>
-          <w:bCs/>
-          <w:lang w:val="es-AR"/>
-        </w:rPr>
-        <w:t xml:space="preserve"> reubicar los juegos infantiles existentes y construir una plazoleta en el remanente que resulte</w:t>
-      </w:r>
-      <w:r>
-        <w:rPr>
-          <w:bCs/>
-          <w:lang w:val="es-AR"/>
-        </w:rPr>
-        <w:t xml:space="preserve"> del fraccionamiento del inmueble Padrón Nº 776.952.</w:t>
-      </w:r>
-    </w:p>
-    <w:p>
-      <w:pPr>
-        <w:spacing w:after="200"/>
-        <w:jc w:val="both"/>
-        <w:rPr>
-          <w:lang w:val="es-AR"/>
-        </w:rPr>
-      </w:pPr>
-      <w:r>
-        <w:rPr>
-          <w:bCs/>
-          <w:lang w:val="es-AR"/>
-        </w:rPr>
-        <w:t xml:space="preserve"> </w:t>
-      </w:r>
-      <w:r>
-        <w:rPr>
-          <w:bCs/>
-          <w:lang w:val="es-AR"/>
-        </w:rPr>
-        <w:t>ARTICULO SEXTO</w:t>
-      </w:r>
-      <w:r>
-        <w:rPr>
-          <w:bCs/>
-          <w:lang w:val="es-AR"/>
-        </w:rPr>
-        <w:t xml:space="preserve">: </w:t>
-      </w:r>
-      <w:r>
-        <w:rPr>
-          <w:bCs/>
-          <w:lang w:val="es-AR"/>
-        </w:rPr>
-        <w:t>COMUNIQUESE</w:t>
-      </w:r>
-      <w:r>
-        <w:rPr>
-          <w:bCs/>
-          <w:lang w:val="es-AR"/>
-        </w:rPr>
-        <w:t>, REGISTRESE Y ARCHIVESE.</w:t>
-      </w:r>
-      <w:r>
-        <w:rPr>
-          <w:lang w:val="es-AR"/>
-        </w:rPr>
-        <w:t xml:space="preserve"> </w:t>
-      </w:r>
     </w:p>
     <w:sectPr>
+      <w:footerReference w:type="default" r:id="rId6"/>
       <w:pgSz w:w="11906" w:h="16838" w:code="5"/>
       <w:pgMar w:top="1417" w:right="1701" w:bottom="1417" w:left="1701" w:header="709" w:footer="709" w:gutter="0"/>
+      <w:pgNumType w:start="2482"/>
       <w:cols w:space="708"/>
       <w:docGrid w:linePitch="360"/>
     </w:sectPr>
   </w:body>
 </w:document>
+</file>
+
+<file path=word/endnotes.xml><?xml version="1.0" encoding="utf-8"?>
+<w:endnotes xmlns:ve="http://schemas.openxmlformats.org/markup-compatibility/2006" xmlns:o="urn:schemas-microsoft-com:office:office" xmlns:r="http://schemas.openxmlformats.org/officeDocument/2006/relationships" xmlns:m="http://schemas.openxmlformats.org/officeDocument/2006/math" xmlns:v="urn:schemas-microsoft-com:vml" xmlns:wp="http://schemas.openxmlformats.org/drawingml/2006/wordprocessingDrawing" xmlns:w10="urn:schemas-microsoft-com:office:word" xmlns:w="http://schemas.openxmlformats.org/wordprocessingml/2006/main" xmlns:wne="http://schemas.microsoft.com/office/word/2006/wordml">
+  <w:endnote w:type="separator" w:id="-1">
+    <w:p>
+      <w:r>
+        <w:separator/>
+      </w:r>
+    </w:p>
+  </w:endnote>
+  <w:endnote w:type="continuationSeparator" w:id="0">
+    <w:p>
+      <w:r>
+        <w:continuationSeparator/>
+      </w:r>
+    </w:p>
+  </w:endnote>
+</w:endnotes>
+</file>
+
+<file path=word/footer1.xml><?xml version="1.0" encoding="utf-8"?>
+<w:ftr xmlns:ve="http://schemas.openxmlformats.org/markup-compatibility/2006" xmlns:o="urn:schemas-microsoft-com:office:office" xmlns:r="http://schemas.openxmlformats.org/officeDocument/2006/relationships" xmlns:m="http://schemas.openxmlformats.org/officeDocument/2006/math" xmlns:v="urn:schemas-microsoft-com:vml" xmlns:wp="http://schemas.openxmlformats.org/drawingml/2006/wordprocessingDrawing" xmlns:w10="urn:schemas-microsoft-com:office:word" xmlns:w="http://schemas.openxmlformats.org/wordprocessingml/2006/main" xmlns:wne="http://schemas.microsoft.com/office/word/2006/wordml">
+  <w:p>
+    <w:pPr>
+      <w:pStyle w:val="Piedepgina"/>
+      <w:rPr>
+        <w:rFonts w:ascii="Book Antiqua" w:hAnsi="Book Antiqua"/>
+        <w:color w:val="808080" w:themeColor="background1" w:themeShade="80"/>
+        <w:sz w:val="20"/>
+      </w:rPr>
+    </w:pPr>
+  </w:p>
+</w:ftr>
+</file>
+
+<file path=word/footnotes.xml><?xml version="1.0" encoding="utf-8"?>
+<w:footnotes xmlns:ve="http://schemas.openxmlformats.org/markup-compatibility/2006" xmlns:o="urn:schemas-microsoft-com:office:office" xmlns:r="http://schemas.openxmlformats.org/officeDocument/2006/relationships" xmlns:m="http://schemas.openxmlformats.org/officeDocument/2006/math" xmlns:v="urn:schemas-microsoft-com:vml" xmlns:wp="http://schemas.openxmlformats.org/drawingml/2006/wordprocessingDrawing" xmlns:w10="urn:schemas-microsoft-com:office:word" xmlns:w="http://schemas.openxmlformats.org/wordprocessingml/2006/main" xmlns:wne="http://schemas.microsoft.com/office/word/2006/wordml">
+  <w:footnote w:type="separator" w:id="-1">
+    <w:p>
+      <w:r>
+        <w:separator/>
+      </w:r>
+    </w:p>
+  </w:footnote>
+  <w:footnote w:type="continuationSeparator" w:id="0">
+    <w:p>
+      <w:r>
+        <w:continuationSeparator/>
+      </w:r>
+    </w:p>
+  </w:footnote>
+</w:footnotes>
 </file>
 
 <file path=word/styles.xml><?xml version="1.0" encoding="utf-8"?>
@@ -1427,6 +1566,52 @@
       <w:lang w:val="es-AR"/>
     </w:rPr>
   </w:style>
+  <w:style w:type="paragraph" w:styleId="Encabezado">
+    <w:name w:val="header"/>
+    <w:basedOn w:val="Normal"/>
+    <w:link w:val="EncabezadoCar"/>
+    <w:rsid w:val="00C552F5"/>
+    <w:pPr>
+      <w:tabs>
+        <w:tab w:val="center" w:pos="4419"/>
+        <w:tab w:val="right" w:pos="8838"/>
+      </w:tabs>
+    </w:pPr>
+  </w:style>
+  <w:style w:type="character" w:customStyle="1" w:styleId="EncabezadoCar">
+    <w:name w:val="Encabezado Car"/>
+    <w:basedOn w:val="Fuentedeprrafopredeter"/>
+    <w:link w:val="Encabezado"/>
+    <w:rsid w:val="00C552F5"/>
+    <w:rPr>
+      <w:sz w:val="24"/>
+      <w:szCs w:val="24"/>
+      <w:lang w:val="es-ES" w:eastAsia="es-ES"/>
+    </w:rPr>
+  </w:style>
+  <w:style w:type="paragraph" w:styleId="Piedepgina">
+    <w:name w:val="footer"/>
+    <w:basedOn w:val="Normal"/>
+    <w:link w:val="PiedepginaCar"/>
+    <w:rsid w:val="00C552F5"/>
+    <w:pPr>
+      <w:tabs>
+        <w:tab w:val="center" w:pos="4419"/>
+        <w:tab w:val="right" w:pos="8838"/>
+      </w:tabs>
+    </w:pPr>
+  </w:style>
+  <w:style w:type="character" w:customStyle="1" w:styleId="PiedepginaCar">
+    <w:name w:val="Pie de página Car"/>
+    <w:basedOn w:val="Fuentedeprrafopredeter"/>
+    <w:link w:val="Piedepgina"/>
+    <w:rsid w:val="00C552F5"/>
+    <w:rPr>
+      <w:sz w:val="24"/>
+      <w:szCs w:val="24"/>
+      <w:lang w:val="es-ES" w:eastAsia="es-ES"/>
+    </w:rPr>
+  </w:style>
 </w:styles>
 </file>
 
